--- a/data/2022-2023/8/Українська мова/15.09. 8-А. Тема. Діагностична контрольна робота.docx
+++ b/data/2022-2023/8/Українська мова/15.09. 8-А. Тема. Діагностична контрольна робота.docx
@@ -4,328 +4,606 @@
   <w:body>
     <w:p>
       <w:pPr>
-        <w:rPr>
-          <w:rFonts w:ascii="Times New Roman" w:hAnsi="Times New Roman" w:cs="Times New Roman"/>
-          <w:sz w:val="28"/>
-          <w:szCs w:val="28"/>
-          <w:lang w:val="uk-UA"/>
-        </w:rPr>
-      </w:pPr>
-      <w:r>
-        <w:rPr>
-          <w:rFonts w:ascii="Times New Roman" w:hAnsi="Times New Roman" w:cs="Times New Roman"/>
-          <w:sz w:val="28"/>
-          <w:szCs w:val="28"/>
-          <w:lang w:val="uk-UA"/>
-        </w:rPr>
-        <w:t>15</w:t>
-      </w:r>
-      <w:r>
-        <w:rPr>
-          <w:rFonts w:ascii="Times New Roman" w:hAnsi="Times New Roman" w:cs="Times New Roman"/>
-          <w:sz w:val="28"/>
-          <w:szCs w:val="28"/>
-          <w:lang w:val="uk-UA"/>
-        </w:rPr>
-        <w:t>.09.2022</w:t>
-      </w:r>
-      <w:r>
-        <w:rPr>
-          <w:rFonts w:ascii="Times New Roman" w:hAnsi="Times New Roman" w:cs="Times New Roman"/>
-          <w:sz w:val="28"/>
-          <w:szCs w:val="28"/>
-          <w:lang w:val="uk-UA"/>
-        </w:rPr>
-        <w:t xml:space="preserve">          </w:t>
-      </w:r>
-      <w:r>
-        <w:rPr>
-          <w:rFonts w:ascii="Times New Roman" w:hAnsi="Times New Roman" w:cs="Times New Roman"/>
-          <w:sz w:val="28"/>
-          <w:szCs w:val="28"/>
-          <w:lang w:val="uk-UA"/>
-        </w:rPr>
-        <w:t xml:space="preserve">                        8-А, 8-Б  ( 2</w:t>
-      </w:r>
-      <w:r>
-        <w:rPr>
-          <w:rFonts w:ascii="Times New Roman" w:hAnsi="Times New Roman" w:cs="Times New Roman"/>
-          <w:sz w:val="28"/>
-          <w:szCs w:val="28"/>
-          <w:lang w:val="uk-UA"/>
-        </w:rPr>
-        <w:t xml:space="preserve"> група)                         Українська мова                     </w:t>
+        <w:spacing w:line="360" w:lineRule="auto"/>
+        <w:jc w:val="both"/>
+        <w:rPr>
+          <w:rFonts w:ascii="Times New Roman" w:hAnsi="Times New Roman" w:cs="Times New Roman"/>
+          <w:b/>
+          <w:sz w:val="28"/>
+          <w:szCs w:val="28"/>
+          <w:lang w:val="uk-UA"/>
+        </w:rPr>
+      </w:pPr>
+      <w:r>
+        <w:rPr>
+          <w:rFonts w:ascii="Times New Roman" w:hAnsi="Times New Roman" w:cs="Times New Roman"/>
+          <w:b/>
+          <w:sz w:val="28"/>
+          <w:szCs w:val="28"/>
+          <w:lang w:val="uk-UA"/>
+        </w:rPr>
+        <w:t xml:space="preserve">Українська мова </w:t>
+      </w:r>
+      <w:r>
+        <w:rPr>
+          <w:rFonts w:ascii="Times New Roman" w:hAnsi="Times New Roman" w:cs="Times New Roman"/>
+          <w:sz w:val="28"/>
+          <w:szCs w:val="28"/>
+          <w:lang w:val="uk-UA"/>
+        </w:rPr>
+        <w:t xml:space="preserve">8-А, 8-Б  ( 2 група)                         </w:t>
+      </w:r>
+      <w:r>
+        <w:rPr>
+          <w:rFonts w:ascii="Times New Roman" w:hAnsi="Times New Roman" w:cs="Times New Roman"/>
+          <w:b/>
+          <w:sz w:val="28"/>
+          <w:szCs w:val="28"/>
+          <w:lang w:val="uk-UA"/>
+        </w:rPr>
+        <w:t>Дата: 15</w:t>
+      </w:r>
+      <w:r>
+        <w:rPr>
+          <w:rFonts w:ascii="Times New Roman" w:hAnsi="Times New Roman" w:cs="Times New Roman"/>
+          <w:b/>
+          <w:sz w:val="28"/>
+          <w:szCs w:val="28"/>
+          <w:lang w:val="uk-UA"/>
+        </w:rPr>
+        <w:t>.0</w:t>
+      </w:r>
+      <w:r>
+        <w:rPr>
+          <w:rFonts w:ascii="Times New Roman" w:hAnsi="Times New Roman" w:cs="Times New Roman"/>
+          <w:b/>
+          <w:sz w:val="28"/>
+          <w:szCs w:val="28"/>
+          <w:lang w:val="uk-UA"/>
+        </w:rPr>
+        <w:t>9</w:t>
+      </w:r>
+      <w:r>
+        <w:rPr>
+          <w:rFonts w:ascii="Times New Roman" w:hAnsi="Times New Roman" w:cs="Times New Roman"/>
+          <w:b/>
+          <w:sz w:val="28"/>
+          <w:szCs w:val="28"/>
+          <w:lang w:val="uk-UA"/>
+        </w:rPr>
+        <w:t>.2022</w:t>
+      </w:r>
+    </w:p>
+    <w:p>
+      <w:pPr>
+        <w:spacing w:before="100" w:beforeAutospacing="1" w:after="100" w:afterAutospacing="1" w:line="360" w:lineRule="auto"/>
+        <w:ind w:firstLine="284"/>
+        <w:contextualSpacing/>
+        <w:jc w:val="both"/>
+        <w:rPr>
+          <w:rFonts w:ascii="Times New Roman" w:hAnsi="Times New Roman" w:cs="Times New Roman"/>
+          <w:b/>
+          <w:i/>
+          <w:sz w:val="28"/>
+          <w:lang w:val="uk-UA"/>
+        </w:rPr>
+      </w:pPr>
+    </w:p>
+    <w:p>
+      <w:pPr>
+        <w:jc w:val="both"/>
+        <w:rPr>
+          <w:rFonts w:ascii="Times New Roman" w:hAnsi="Times New Roman" w:cs="Times New Roman"/>
+          <w:sz w:val="28"/>
+          <w:szCs w:val="28"/>
+          <w:lang w:val="uk-UA"/>
+        </w:rPr>
+      </w:pPr>
+      <w:r>
+        <w:rPr>
+          <w:rFonts w:ascii="Times New Roman" w:hAnsi="Times New Roman" w:cs="Times New Roman"/>
+          <w:b/>
+          <w:sz w:val="28"/>
+          <w:lang w:val="uk-UA"/>
+        </w:rPr>
+        <w:t>Тема:</w:t>
+      </w:r>
+      <w:r>
+        <w:rPr>
+          <w:rFonts w:ascii="Times New Roman" w:hAnsi="Times New Roman" w:cs="Times New Roman"/>
+          <w:b/>
+          <w:bCs/>
+          <w:sz w:val="28"/>
+          <w:lang w:val="uk-UA"/>
+        </w:rPr>
+        <w:t xml:space="preserve"> </w:t>
+      </w:r>
+      <w:r>
+        <w:rPr>
+          <w:rFonts w:ascii="Times New Roman" w:hAnsi="Times New Roman" w:cs="Times New Roman"/>
+          <w:sz w:val="28"/>
+          <w:szCs w:val="28"/>
+          <w:lang w:val="uk-UA"/>
+        </w:rPr>
+        <w:t>Діагностична контрольна робота</w:t>
+      </w:r>
+    </w:p>
+    <w:p>
+      <w:pPr>
+        <w:spacing w:before="100" w:beforeAutospacing="1" w:after="100" w:afterAutospacing="1" w:line="360" w:lineRule="auto"/>
+        <w:contextualSpacing/>
+        <w:jc w:val="both"/>
+        <w:rPr>
+          <w:rFonts w:ascii="Times New Roman" w:hAnsi="Times New Roman" w:cs="Times New Roman"/>
+          <w:bCs/>
+          <w:iCs/>
+          <w:sz w:val="28"/>
+          <w:lang w:val="uk-UA"/>
+        </w:rPr>
+      </w:pPr>
+      <w:r>
+        <w:rPr>
+          <w:rFonts w:ascii="Times New Roman" w:hAnsi="Times New Roman" w:cs="Times New Roman"/>
+          <w:b/>
+          <w:iCs/>
+          <w:sz w:val="28"/>
+          <w:lang w:val="uk-UA"/>
+        </w:rPr>
+        <w:t xml:space="preserve">Мета: </w:t>
+      </w:r>
+      <w:r>
+        <w:rPr>
+          <w:rFonts w:ascii="Times New Roman" w:hAnsi="Times New Roman" w:cs="Times New Roman"/>
+          <w:bCs/>
+          <w:iCs/>
+          <w:sz w:val="28"/>
+          <w:lang w:val="uk-UA"/>
+        </w:rPr>
+        <w:t xml:space="preserve"> з’ясувати рівень орфографічної та пунктуаційної грамотності учнів; рівень сформованості комунікативних умінь, зокрема вміння слухати й розуміти почуте; удосконалювати вміння застосовувати здобуті теоретичні знання на практиці, розвивати логічне мислення, слухову пам’ять, удосконалювати навички самостійної роботи;</w:t>
+      </w:r>
+      <w:r>
+        <w:rPr>
+          <w:rFonts w:ascii="Times New Roman" w:hAnsi="Times New Roman" w:cs="Times New Roman"/>
+          <w:bCs/>
+          <w:iCs/>
+          <w:sz w:val="28"/>
+          <w:lang w:val="uk-UA"/>
+        </w:rPr>
+        <w:t xml:space="preserve"> </w:t>
+      </w:r>
+      <w:r>
+        <w:rPr>
+          <w:rFonts w:ascii="Times New Roman" w:hAnsi="Times New Roman" w:cs="Times New Roman"/>
+          <w:bCs/>
+          <w:iCs/>
+          <w:sz w:val="28"/>
+          <w:lang w:val="uk-UA"/>
+        </w:rPr>
+        <w:t>виховувати повагу до багатства рідної мови</w:t>
+      </w:r>
+      <w:r>
+        <w:rPr>
+          <w:rFonts w:ascii="Times New Roman" w:hAnsi="Times New Roman" w:cs="Times New Roman"/>
+          <w:bCs/>
+          <w:iCs/>
+          <w:sz w:val="28"/>
+          <w:lang w:val="uk-UA"/>
+        </w:rPr>
+        <w:t>.</w:t>
+      </w:r>
+    </w:p>
+    <w:p>
+      <w:pPr>
+        <w:spacing w:before="100" w:beforeAutospacing="1" w:after="100" w:afterAutospacing="1" w:line="360" w:lineRule="auto"/>
+        <w:ind w:firstLine="284"/>
+        <w:contextualSpacing/>
+        <w:jc w:val="both"/>
+        <w:rPr>
+          <w:rFonts w:ascii="Times New Roman" w:hAnsi="Times New Roman" w:cs="Times New Roman"/>
+          <w:b/>
+          <w:bCs/>
+          <w:sz w:val="28"/>
+          <w:lang w:val="uk-UA"/>
+        </w:rPr>
+      </w:pPr>
+      <w:r>
+        <w:rPr>
+          <w:rFonts w:ascii="Times New Roman" w:hAnsi="Times New Roman" w:cs="Times New Roman"/>
+          <w:b/>
+          <w:i/>
+          <w:sz w:val="28"/>
+          <w:lang w:val="uk-UA"/>
+        </w:rPr>
+        <w:t>Тип уроку:</w:t>
+      </w:r>
+      <w:r>
+        <w:rPr>
+          <w:rFonts w:ascii="Times New Roman" w:hAnsi="Times New Roman" w:cs="Times New Roman"/>
+          <w:b/>
+          <w:sz w:val="28"/>
+          <w:lang w:val="uk-UA"/>
+        </w:rPr>
+        <w:t xml:space="preserve"> </w:t>
+      </w:r>
+      <w:r>
+        <w:rPr>
+          <w:rFonts w:ascii="Times New Roman" w:hAnsi="Times New Roman" w:cs="Times New Roman"/>
+          <w:bCs/>
+          <w:sz w:val="28"/>
+          <w:lang w:val="uk-UA"/>
+        </w:rPr>
+        <w:t>урок перевірки й обліку здобутих знань, умінь і навичок.</w:t>
+      </w:r>
+    </w:p>
+    <w:p>
+      <w:pPr>
+        <w:spacing w:before="100" w:beforeAutospacing="1" w:after="100" w:afterAutospacing="1" w:line="360" w:lineRule="auto"/>
+        <w:ind w:firstLine="284"/>
+        <w:contextualSpacing/>
+        <w:jc w:val="both"/>
+        <w:rPr>
+          <w:rFonts w:ascii="Times New Roman" w:hAnsi="Times New Roman" w:cs="Times New Roman"/>
+          <w:b/>
+          <w:i/>
+          <w:sz w:val="28"/>
+          <w:szCs w:val="28"/>
+          <w:lang w:val="uk-UA"/>
+        </w:rPr>
+      </w:pPr>
+    </w:p>
+    <w:p>
+      <w:pPr>
+        <w:spacing w:before="100" w:beforeAutospacing="1" w:after="100" w:afterAutospacing="1" w:line="360" w:lineRule="auto"/>
+        <w:ind w:firstLine="284"/>
+        <w:contextualSpacing/>
+        <w:jc w:val="center"/>
+        <w:rPr>
+          <w:rFonts w:ascii="Times New Roman" w:hAnsi="Times New Roman" w:cs="Times New Roman"/>
+          <w:b/>
+          <w:i/>
+          <w:sz w:val="28"/>
+          <w:szCs w:val="28"/>
+          <w:lang w:val="uk-UA"/>
+        </w:rPr>
+      </w:pPr>
+      <w:r>
+        <w:rPr>
+          <w:rFonts w:ascii="Times New Roman" w:hAnsi="Times New Roman" w:cs="Times New Roman"/>
+          <w:b/>
+          <w:i/>
+          <w:sz w:val="28"/>
+          <w:szCs w:val="28"/>
+          <w:lang w:val="uk-UA"/>
+        </w:rPr>
+        <w:t>Перебіг уроку</w:t>
+      </w:r>
+    </w:p>
+    <w:p>
+      <w:pPr>
+        <w:spacing w:before="100" w:beforeAutospacing="1" w:after="100" w:afterAutospacing="1" w:line="360" w:lineRule="auto"/>
+        <w:ind w:firstLine="284"/>
+        <w:contextualSpacing/>
+        <w:jc w:val="both"/>
+        <w:rPr>
+          <w:rFonts w:ascii="Times New Roman" w:hAnsi="Times New Roman" w:cs="Times New Roman"/>
+          <w:b/>
+          <w:i/>
+          <w:sz w:val="28"/>
+          <w:szCs w:val="28"/>
+          <w:lang w:val="uk-UA"/>
+        </w:rPr>
+      </w:pPr>
+    </w:p>
+    <w:p>
+      <w:pPr>
+        <w:spacing w:before="100" w:beforeAutospacing="1" w:after="100" w:afterAutospacing="1" w:line="360" w:lineRule="auto"/>
+        <w:ind w:firstLine="284"/>
+        <w:contextualSpacing/>
+        <w:jc w:val="both"/>
+        <w:rPr>
+          <w:rFonts w:ascii="Times New Roman" w:hAnsi="Times New Roman" w:cs="Times New Roman"/>
+          <w:b/>
+          <w:i/>
+          <w:sz w:val="28"/>
+          <w:szCs w:val="28"/>
+          <w:lang w:val="uk-UA"/>
+        </w:rPr>
+      </w:pPr>
+      <w:r>
+        <w:rPr>
+          <w:rFonts w:ascii="Times New Roman" w:hAnsi="Times New Roman" w:cs="Times New Roman"/>
+          <w:b/>
+          <w:i/>
+          <w:sz w:val="28"/>
+          <w:szCs w:val="28"/>
+          <w:lang w:val="uk-UA"/>
+        </w:rPr>
+        <w:t>І. Повідомлення мети перевірки і способів її проведення. Мотивація навчання.</w:t>
+      </w:r>
+    </w:p>
+    <w:p>
+      <w:pPr>
+        <w:jc w:val="center"/>
+        <w:rPr>
+          <w:rFonts w:ascii="Times New Roman" w:hAnsi="Times New Roman" w:cs="Times New Roman"/>
+          <w:b/>
+          <w:sz w:val="28"/>
+          <w:szCs w:val="28"/>
+          <w:lang w:val="uk-UA"/>
+        </w:rPr>
+      </w:pPr>
+      <w:r>
+        <w:rPr>
+          <w:rFonts w:ascii="Times New Roman" w:hAnsi="Times New Roman" w:cs="Times New Roman"/>
+          <w:b/>
+          <w:sz w:val="28"/>
+          <w:szCs w:val="28"/>
+          <w:lang w:val="uk-UA"/>
+        </w:rPr>
+        <w:t>Інструктаж</w:t>
+      </w:r>
+    </w:p>
+    <w:p>
+      <w:pPr>
+        <w:jc w:val="both"/>
+        <w:rPr>
+          <w:rFonts w:ascii="Times New Roman" w:hAnsi="Times New Roman" w:cs="Times New Roman"/>
+          <w:sz w:val="28"/>
+          <w:szCs w:val="28"/>
+          <w:lang w:val="uk-UA"/>
+        </w:rPr>
+      </w:pPr>
+      <w:r>
+        <w:rPr>
+          <w:rFonts w:ascii="Times New Roman" w:hAnsi="Times New Roman" w:cs="Times New Roman"/>
+          <w:b/>
+          <w:sz w:val="28"/>
+          <w:szCs w:val="28"/>
+          <w:lang w:val="uk-UA"/>
+        </w:rPr>
+        <w:t>Крок 1.</w:t>
+      </w:r>
+      <w:r>
+        <w:rPr>
+          <w:rFonts w:ascii="Times New Roman" w:hAnsi="Times New Roman" w:cs="Times New Roman"/>
+          <w:sz w:val="28"/>
+          <w:szCs w:val="28"/>
+          <w:lang w:val="uk-UA"/>
+        </w:rPr>
+        <w:t xml:space="preserve"> </w:t>
+      </w:r>
+      <w:r>
+        <w:rPr>
+          <w:rFonts w:ascii="Times New Roman" w:hAnsi="Times New Roman" w:cs="Times New Roman"/>
+          <w:sz w:val="28"/>
+          <w:szCs w:val="28"/>
+          <w:lang w:val="uk-UA"/>
+        </w:rPr>
+        <w:t xml:space="preserve">Диктант пишемо на подвійному аркуші в лінію. Покладіть листочок так, щоб поля були </w:t>
+      </w:r>
+      <w:r>
+        <w:rPr>
+          <w:rFonts w:ascii="Times New Roman" w:hAnsi="Times New Roman" w:cs="Times New Roman"/>
+          <w:sz w:val="28"/>
+          <w:szCs w:val="28"/>
+          <w:lang w:val="uk-UA"/>
+        </w:rPr>
+        <w:t>праворуч</w:t>
+      </w:r>
+      <w:r>
+        <w:rPr>
+          <w:rFonts w:ascii="Times New Roman" w:hAnsi="Times New Roman" w:cs="Times New Roman"/>
+          <w:sz w:val="28"/>
+          <w:szCs w:val="28"/>
+          <w:lang w:val="uk-UA"/>
+        </w:rPr>
+        <w:t xml:space="preserve">. </w:t>
+      </w:r>
+      <w:r>
+        <w:rPr>
+          <w:rFonts w:ascii="Times New Roman" w:hAnsi="Times New Roman" w:cs="Times New Roman"/>
+          <w:sz w:val="28"/>
+          <w:szCs w:val="28"/>
+          <w:lang w:val="uk-UA"/>
+        </w:rPr>
+        <w:t>Ліворуч</w:t>
+      </w:r>
+      <w:r>
+        <w:rPr>
+          <w:rFonts w:ascii="Times New Roman" w:hAnsi="Times New Roman" w:cs="Times New Roman"/>
+          <w:sz w:val="28"/>
+          <w:szCs w:val="28"/>
+          <w:lang w:val="uk-UA"/>
+        </w:rPr>
+        <w:t xml:space="preserve"> загорніть 1 см нагору (будуть підшиватися роботи). Зразок підпису:</w:t>
+      </w:r>
+    </w:p>
+    <w:p>
+      <w:pPr>
+        <w:jc w:val="center"/>
+        <w:rPr>
+          <w:rFonts w:ascii="Times New Roman" w:hAnsi="Times New Roman" w:cs="Times New Roman"/>
+          <w:b/>
+          <w:i/>
+          <w:sz w:val="28"/>
+          <w:szCs w:val="28"/>
+          <w:lang w:val="uk-UA"/>
+        </w:rPr>
+      </w:pPr>
+      <w:r>
+        <w:rPr>
+          <w:rFonts w:ascii="Times New Roman" w:hAnsi="Times New Roman" w:cs="Times New Roman"/>
+          <w:b/>
+          <w:i/>
+          <w:sz w:val="28"/>
+          <w:szCs w:val="28"/>
+          <w:lang w:val="uk-UA"/>
+        </w:rPr>
+        <w:t>Діагностична контрольна робота</w:t>
+      </w:r>
+    </w:p>
+    <w:p>
+      <w:pPr>
+        <w:jc w:val="center"/>
+        <w:rPr>
+          <w:rFonts w:ascii="Times New Roman" w:hAnsi="Times New Roman" w:cs="Times New Roman"/>
+          <w:b/>
+          <w:i/>
+          <w:sz w:val="28"/>
+          <w:szCs w:val="28"/>
+          <w:lang w:val="uk-UA"/>
+        </w:rPr>
+      </w:pPr>
+      <w:r>
+        <w:rPr>
+          <w:rFonts w:ascii="Times New Roman" w:hAnsi="Times New Roman" w:cs="Times New Roman"/>
+          <w:b/>
+          <w:i/>
+          <w:sz w:val="28"/>
+          <w:szCs w:val="28"/>
+          <w:lang w:val="uk-UA"/>
+        </w:rPr>
+        <w:t>з української мови</w:t>
+      </w:r>
+    </w:p>
+    <w:p>
+      <w:pPr>
+        <w:jc w:val="center"/>
+        <w:rPr>
+          <w:rFonts w:ascii="Times New Roman" w:hAnsi="Times New Roman" w:cs="Times New Roman"/>
+          <w:b/>
+          <w:i/>
+          <w:sz w:val="28"/>
+          <w:szCs w:val="28"/>
+          <w:lang w:val="uk-UA"/>
+        </w:rPr>
+      </w:pPr>
+      <w:r>
+        <w:rPr>
+          <w:rFonts w:ascii="Times New Roman" w:hAnsi="Times New Roman" w:cs="Times New Roman"/>
+          <w:b/>
+          <w:i/>
+          <w:sz w:val="28"/>
+          <w:szCs w:val="28"/>
+          <w:lang w:val="uk-UA"/>
+        </w:rPr>
+        <w:t>учня/ учениці  8 – А</w:t>
+      </w:r>
+      <w:r>
+        <w:rPr>
+          <w:rFonts w:ascii="Times New Roman" w:hAnsi="Times New Roman" w:cs="Times New Roman"/>
+          <w:b/>
+          <w:i/>
+          <w:sz w:val="28"/>
+          <w:szCs w:val="28"/>
+          <w:lang w:val="ru-RU"/>
+        </w:rPr>
+        <w:t>/</w:t>
+      </w:r>
+      <w:r>
+        <w:rPr>
+          <w:rFonts w:ascii="Times New Roman" w:hAnsi="Times New Roman" w:cs="Times New Roman"/>
+          <w:b/>
+          <w:i/>
+          <w:sz w:val="28"/>
+          <w:szCs w:val="28"/>
+          <w:lang w:val="uk-UA"/>
+        </w:rPr>
+        <w:t>Б</w:t>
+      </w:r>
+      <w:r>
+        <w:rPr>
+          <w:rFonts w:ascii="Times New Roman" w:hAnsi="Times New Roman" w:cs="Times New Roman"/>
+          <w:b/>
+          <w:i/>
+          <w:sz w:val="28"/>
+          <w:szCs w:val="28"/>
+          <w:lang w:val="uk-UA"/>
+        </w:rPr>
+        <w:t xml:space="preserve"> класу</w:t>
+      </w:r>
+    </w:p>
+    <w:p>
+      <w:pPr>
+        <w:jc w:val="center"/>
+        <w:rPr>
+          <w:rFonts w:ascii="Times New Roman" w:hAnsi="Times New Roman" w:cs="Times New Roman"/>
+          <w:b/>
+          <w:i/>
+          <w:sz w:val="28"/>
+          <w:szCs w:val="28"/>
+          <w:lang w:val="uk-UA"/>
+        </w:rPr>
+      </w:pPr>
+      <w:r>
+        <w:rPr>
+          <w:rFonts w:ascii="Times New Roman" w:hAnsi="Times New Roman" w:cs="Times New Roman"/>
+          <w:b/>
+          <w:i/>
+          <w:sz w:val="28"/>
+          <w:szCs w:val="28"/>
+          <w:lang w:val="uk-UA"/>
+        </w:rPr>
+        <w:t>КГ   № 55    КМР</w:t>
+      </w:r>
+    </w:p>
+    <w:p>
+      <w:pPr>
+        <w:jc w:val="center"/>
+        <w:rPr>
+          <w:rFonts w:ascii="Times New Roman" w:hAnsi="Times New Roman" w:cs="Times New Roman"/>
+          <w:b/>
+          <w:i/>
+          <w:sz w:val="28"/>
+          <w:szCs w:val="28"/>
+          <w:lang w:val="uk-UA"/>
+        </w:rPr>
+      </w:pPr>
+      <w:r>
+        <w:rPr>
+          <w:rFonts w:ascii="Times New Roman" w:hAnsi="Times New Roman" w:cs="Times New Roman"/>
+          <w:b/>
+          <w:i/>
+          <w:sz w:val="28"/>
+          <w:szCs w:val="28"/>
+          <w:lang w:val="uk-UA"/>
+        </w:rPr>
+        <w:t xml:space="preserve">прізвище та </w:t>
       </w:r>
       <w:proofErr w:type="spellStart"/>
       <w:r>
         <w:rPr>
           <w:rFonts w:ascii="Times New Roman" w:hAnsi="Times New Roman" w:cs="Times New Roman"/>
-          <w:sz w:val="28"/>
-          <w:szCs w:val="28"/>
-          <w:lang w:val="uk-UA"/>
-        </w:rPr>
-        <w:t>Алтинбаєва</w:t>
+          <w:b/>
+          <w:i/>
+          <w:sz w:val="28"/>
+          <w:szCs w:val="28"/>
+          <w:lang w:val="uk-UA"/>
+        </w:rPr>
+        <w:t>ім</w:t>
       </w:r>
       <w:proofErr w:type="spellEnd"/>
       <w:r>
         <w:rPr>
           <w:rFonts w:ascii="Times New Roman" w:hAnsi="Times New Roman" w:cs="Times New Roman"/>
-          <w:sz w:val="28"/>
-          <w:szCs w:val="28"/>
-          <w:lang w:val="uk-UA"/>
-        </w:rPr>
-        <w:t xml:space="preserve"> Л.М.</w:t>
-      </w:r>
-      <w:r>
-        <w:rPr>
-          <w:rFonts w:ascii="Times New Roman" w:hAnsi="Times New Roman" w:cs="Times New Roman"/>
-          <w:sz w:val="28"/>
-          <w:szCs w:val="28"/>
-          <w:lang w:val="uk-UA"/>
-        </w:rPr>
-        <w:t xml:space="preserve"> </w:t>
-      </w:r>
-    </w:p>
-    <w:p>
-      <w:pPr>
-        <w:rPr>
-          <w:rFonts w:ascii="Times New Roman" w:hAnsi="Times New Roman" w:cs="Times New Roman"/>
-          <w:sz w:val="28"/>
-          <w:szCs w:val="28"/>
-          <w:lang w:val="uk-UA"/>
-        </w:rPr>
-      </w:pPr>
-    </w:p>
-    <w:p>
-      <w:pPr>
-        <w:jc w:val="center"/>
-        <w:rPr>
-          <w:rFonts w:ascii="Times New Roman" w:hAnsi="Times New Roman" w:cs="Times New Roman"/>
-          <w:sz w:val="28"/>
-          <w:szCs w:val="28"/>
-          <w:lang w:val="uk-UA"/>
-        </w:rPr>
-      </w:pPr>
-      <w:r>
-        <w:rPr>
-          <w:rFonts w:ascii="Times New Roman" w:hAnsi="Times New Roman" w:cs="Times New Roman"/>
-          <w:sz w:val="28"/>
-          <w:szCs w:val="28"/>
-          <w:lang w:val="uk-UA"/>
-        </w:rPr>
-        <w:t>Діагностична контрольна робота</w:t>
-      </w:r>
-    </w:p>
-    <w:p>
-      <w:pPr>
-        <w:jc w:val="center"/>
-        <w:rPr>
-          <w:rFonts w:ascii="Times New Roman" w:hAnsi="Times New Roman" w:cs="Times New Roman"/>
-          <w:sz w:val="28"/>
-          <w:szCs w:val="28"/>
-          <w:lang w:val="uk-UA"/>
-        </w:rPr>
-      </w:pPr>
-      <w:r>
-        <w:rPr>
-          <w:rFonts w:ascii="Times New Roman" w:hAnsi="Times New Roman" w:cs="Times New Roman"/>
-          <w:sz w:val="28"/>
-          <w:szCs w:val="28"/>
-          <w:lang w:val="uk-UA"/>
-        </w:rPr>
-        <w:t>Диктант</w:t>
-      </w:r>
-    </w:p>
-    <w:p>
-      <w:pPr>
-        <w:rPr>
-          <w:rFonts w:ascii="Times New Roman" w:hAnsi="Times New Roman" w:cs="Times New Roman"/>
-          <w:b/>
-          <w:sz w:val="28"/>
-          <w:szCs w:val="28"/>
-          <w:lang w:val="uk-UA"/>
-        </w:rPr>
-      </w:pPr>
-      <w:r>
-        <w:rPr>
-          <w:rFonts w:ascii="Times New Roman" w:hAnsi="Times New Roman" w:cs="Times New Roman"/>
-          <w:b/>
-          <w:sz w:val="28"/>
-          <w:szCs w:val="28"/>
-          <w:lang w:val="uk-UA"/>
-        </w:rPr>
-        <w:t>Інструктаж</w:t>
-      </w:r>
-    </w:p>
-    <w:p>
-      <w:pPr>
-        <w:rPr>
-          <w:rFonts w:ascii="Times New Roman" w:hAnsi="Times New Roman" w:cs="Times New Roman"/>
-          <w:sz w:val="28"/>
-          <w:szCs w:val="28"/>
-          <w:lang w:val="uk-UA"/>
-        </w:rPr>
-      </w:pPr>
-      <w:r>
-        <w:rPr>
-          <w:rFonts w:ascii="Times New Roman" w:hAnsi="Times New Roman" w:cs="Times New Roman"/>
-          <w:sz w:val="28"/>
-          <w:szCs w:val="28"/>
-          <w:lang w:val="uk-UA"/>
-        </w:rPr>
-        <w:t>Диктант пишемо на подвійному аркуші в лінію. Покладіть листочок так, щоб поля були справа. Зліва загорніть 1 см нагору (будуть підшиватися роботи). Зразок підпису:</w:t>
-      </w:r>
-    </w:p>
-    <w:p>
-      <w:pPr>
-        <w:jc w:val="center"/>
-        <w:rPr>
-          <w:rFonts w:ascii="Times New Roman" w:hAnsi="Times New Roman" w:cs="Times New Roman"/>
-          <w:b/>
-          <w:i/>
-          <w:sz w:val="28"/>
-          <w:szCs w:val="28"/>
-          <w:lang w:val="uk-UA"/>
-        </w:rPr>
-      </w:pPr>
-      <w:r>
-        <w:rPr>
-          <w:rFonts w:ascii="Times New Roman" w:hAnsi="Times New Roman" w:cs="Times New Roman"/>
-          <w:b/>
-          <w:i/>
-          <w:sz w:val="28"/>
-          <w:szCs w:val="28"/>
-          <w:lang w:val="uk-UA"/>
-        </w:rPr>
-        <w:t>Діагностична контрольна робота</w:t>
-      </w:r>
-    </w:p>
-    <w:p>
-      <w:pPr>
-        <w:jc w:val="center"/>
-        <w:rPr>
-          <w:rFonts w:ascii="Times New Roman" w:hAnsi="Times New Roman" w:cs="Times New Roman"/>
-          <w:b/>
-          <w:i/>
-          <w:sz w:val="28"/>
-          <w:szCs w:val="28"/>
-          <w:lang w:val="uk-UA"/>
-        </w:rPr>
-      </w:pPr>
-      <w:r>
-        <w:rPr>
-          <w:rFonts w:ascii="Times New Roman" w:hAnsi="Times New Roman" w:cs="Times New Roman"/>
-          <w:b/>
-          <w:i/>
-          <w:sz w:val="28"/>
-          <w:szCs w:val="28"/>
-          <w:lang w:val="uk-UA"/>
-        </w:rPr>
-        <w:t>з української мови</w:t>
-      </w:r>
-    </w:p>
-    <w:p>
-      <w:pPr>
-        <w:jc w:val="center"/>
-        <w:rPr>
-          <w:rFonts w:ascii="Times New Roman" w:hAnsi="Times New Roman" w:cs="Times New Roman"/>
-          <w:b/>
-          <w:i/>
-          <w:sz w:val="28"/>
-          <w:szCs w:val="28"/>
-          <w:lang w:val="uk-UA"/>
-        </w:rPr>
-      </w:pPr>
-      <w:r>
-        <w:rPr>
-          <w:rFonts w:ascii="Times New Roman" w:hAnsi="Times New Roman" w:cs="Times New Roman"/>
-          <w:b/>
-          <w:i/>
-          <w:sz w:val="28"/>
-          <w:szCs w:val="28"/>
-          <w:lang w:val="uk-UA"/>
-        </w:rPr>
-        <w:t>учня/ учениці  8 – А</w:t>
-      </w:r>
-      <w:r>
-        <w:rPr>
-          <w:rFonts w:ascii="Times New Roman" w:hAnsi="Times New Roman" w:cs="Times New Roman"/>
-          <w:b/>
-          <w:i/>
-          <w:sz w:val="28"/>
-          <w:szCs w:val="28"/>
-        </w:rPr>
-        <w:t>/</w:t>
-      </w:r>
-      <w:r>
-        <w:rPr>
-          <w:rFonts w:ascii="Times New Roman" w:hAnsi="Times New Roman" w:cs="Times New Roman"/>
-          <w:b/>
-          <w:i/>
-          <w:sz w:val="28"/>
-          <w:szCs w:val="28"/>
-          <w:lang w:val="uk-UA"/>
-        </w:rPr>
-        <w:t>Б</w:t>
-      </w:r>
-      <w:r>
-        <w:rPr>
-          <w:rFonts w:ascii="Times New Roman" w:hAnsi="Times New Roman" w:cs="Times New Roman"/>
-          <w:b/>
-          <w:i/>
-          <w:sz w:val="28"/>
-          <w:szCs w:val="28"/>
-          <w:lang w:val="uk-UA"/>
-        </w:rPr>
-        <w:t xml:space="preserve"> класу</w:t>
-      </w:r>
-    </w:p>
-    <w:p>
-      <w:pPr>
-        <w:jc w:val="center"/>
-        <w:rPr>
-          <w:rFonts w:ascii="Times New Roman" w:hAnsi="Times New Roman" w:cs="Times New Roman"/>
-          <w:b/>
-          <w:i/>
-          <w:sz w:val="28"/>
-          <w:szCs w:val="28"/>
-          <w:lang w:val="uk-UA"/>
-        </w:rPr>
-      </w:pPr>
-      <w:r>
-        <w:rPr>
-          <w:rFonts w:ascii="Times New Roman" w:hAnsi="Times New Roman" w:cs="Times New Roman"/>
-          <w:b/>
-          <w:i/>
-          <w:sz w:val="28"/>
-          <w:szCs w:val="28"/>
-          <w:lang w:val="uk-UA"/>
-        </w:rPr>
-        <w:t>КГ   № 55    КМР</w:t>
-      </w:r>
-    </w:p>
-    <w:p>
-      <w:pPr>
-        <w:jc w:val="center"/>
-        <w:rPr>
-          <w:rFonts w:ascii="Times New Roman" w:hAnsi="Times New Roman" w:cs="Times New Roman"/>
-          <w:b/>
-          <w:i/>
-          <w:sz w:val="28"/>
-          <w:szCs w:val="28"/>
-          <w:lang w:val="uk-UA"/>
-        </w:rPr>
-      </w:pPr>
-      <w:r>
-        <w:rPr>
-          <w:rFonts w:ascii="Times New Roman" w:hAnsi="Times New Roman" w:cs="Times New Roman"/>
-          <w:b/>
-          <w:i/>
-          <w:sz w:val="28"/>
-          <w:szCs w:val="28"/>
-          <w:lang w:val="uk-UA"/>
-        </w:rPr>
-        <w:t xml:space="preserve">прізвище та </w:t>
+          <w:b/>
+          <w:i/>
+          <w:sz w:val="28"/>
+          <w:szCs w:val="28"/>
+          <w:lang w:val="ru-RU"/>
+        </w:rPr>
+        <w:t>’</w:t>
+      </w:r>
+      <w:r>
+        <w:rPr>
+          <w:rFonts w:ascii="Times New Roman" w:hAnsi="Times New Roman" w:cs="Times New Roman"/>
+          <w:b/>
+          <w:i/>
+          <w:sz w:val="28"/>
+          <w:szCs w:val="28"/>
+          <w:lang w:val="uk-UA"/>
+        </w:rPr>
+        <w:t xml:space="preserve">я в </w:t>
       </w:r>
       <w:proofErr w:type="spellStart"/>
       <w:r>
@@ -337,7 +615,7 @@
           <w:szCs w:val="28"/>
           <w:lang w:val="uk-UA"/>
         </w:rPr>
-        <w:t>ім</w:t>
+        <w:t>Р.в</w:t>
       </w:r>
       <w:proofErr w:type="spellEnd"/>
       <w:r>
@@ -347,41 +625,6 @@
           <w:i/>
           <w:sz w:val="28"/>
           <w:szCs w:val="28"/>
-          <w:lang w:val="ru-RU"/>
-        </w:rPr>
-        <w:t>’</w:t>
-      </w:r>
-      <w:r>
-        <w:rPr>
-          <w:rFonts w:ascii="Times New Roman" w:hAnsi="Times New Roman" w:cs="Times New Roman"/>
-          <w:b/>
-          <w:i/>
-          <w:sz w:val="28"/>
-          <w:szCs w:val="28"/>
-          <w:lang w:val="uk-UA"/>
-        </w:rPr>
-        <w:t xml:space="preserve">я в </w:t>
-      </w:r>
-      <w:proofErr w:type="spellStart"/>
-      <w:r>
-        <w:rPr>
-          <w:rFonts w:ascii="Times New Roman" w:hAnsi="Times New Roman" w:cs="Times New Roman"/>
-          <w:b/>
-          <w:i/>
-          <w:sz w:val="28"/>
-          <w:szCs w:val="28"/>
-          <w:lang w:val="uk-UA"/>
-        </w:rPr>
-        <w:t>Р.в</w:t>
-      </w:r>
-      <w:proofErr w:type="spellEnd"/>
-      <w:r>
-        <w:rPr>
-          <w:rFonts w:ascii="Times New Roman" w:hAnsi="Times New Roman" w:cs="Times New Roman"/>
-          <w:b/>
-          <w:i/>
-          <w:sz w:val="28"/>
-          <w:szCs w:val="28"/>
           <w:lang w:val="uk-UA"/>
         </w:rPr>
         <w:t>.</w:t>
@@ -389,397 +632,334 @@
     </w:p>
     <w:p>
       <w:pPr>
-        <w:rPr>
-          <w:rFonts w:ascii="Times New Roman" w:hAnsi="Times New Roman" w:cs="Times New Roman"/>
-          <w:i/>
-          <w:sz w:val="28"/>
-          <w:szCs w:val="28"/>
-          <w:lang w:val="uk-UA"/>
-        </w:rPr>
-      </w:pPr>
-    </w:p>
-    <w:p>
-      <w:pPr>
-        <w:rPr>
-          <w:rFonts w:ascii="Times New Roman" w:hAnsi="Times New Roman" w:cs="Times New Roman"/>
-          <w:i/>
-          <w:sz w:val="28"/>
-          <w:szCs w:val="28"/>
-          <w:lang w:val="uk-UA"/>
-        </w:rPr>
-      </w:pPr>
-    </w:p>
-    <w:p>
-      <w:pPr>
-        <w:rPr>
-          <w:rFonts w:ascii="Times New Roman" w:hAnsi="Times New Roman" w:cs="Times New Roman"/>
-          <w:sz w:val="28"/>
-          <w:szCs w:val="28"/>
-          <w:lang w:val="uk-UA"/>
-        </w:rPr>
-      </w:pPr>
-      <w:r>
-        <w:rPr>
-          <w:rFonts w:ascii="Times New Roman" w:hAnsi="Times New Roman" w:cs="Times New Roman"/>
-          <w:sz w:val="28"/>
-          <w:szCs w:val="28"/>
-          <w:lang w:val="uk-UA"/>
-        </w:rPr>
-        <w:t>Відкриваємо аркуш і посередині вгорі пишемо:</w:t>
-      </w:r>
-    </w:p>
-    <w:p>
-      <w:pPr>
-        <w:jc w:val="center"/>
-        <w:rPr>
-          <w:rFonts w:ascii="Times New Roman" w:hAnsi="Times New Roman" w:cs="Times New Roman"/>
-          <w:b/>
-          <w:i/>
-          <w:sz w:val="28"/>
-          <w:szCs w:val="28"/>
-          <w:lang w:val="uk-UA"/>
-        </w:rPr>
-      </w:pPr>
-      <w:r>
-        <w:rPr>
-          <w:rFonts w:ascii="Times New Roman" w:hAnsi="Times New Roman" w:cs="Times New Roman"/>
-          <w:b/>
-          <w:i/>
-          <w:sz w:val="28"/>
-          <w:szCs w:val="28"/>
-          <w:lang w:val="uk-UA"/>
-        </w:rPr>
-        <w:t>П’я</w:t>
-      </w:r>
-      <w:r>
-        <w:rPr>
-          <w:rFonts w:ascii="Times New Roman" w:hAnsi="Times New Roman" w:cs="Times New Roman"/>
-          <w:b/>
-          <w:i/>
-          <w:sz w:val="28"/>
-          <w:szCs w:val="28"/>
-          <w:lang w:val="uk-UA"/>
-        </w:rPr>
-        <w:t>тнадцяте</w:t>
-      </w:r>
-      <w:r>
-        <w:rPr>
-          <w:rFonts w:ascii="Times New Roman" w:hAnsi="Times New Roman" w:cs="Times New Roman"/>
-          <w:b/>
-          <w:i/>
-          <w:sz w:val="28"/>
-          <w:szCs w:val="28"/>
-          <w:lang w:val="uk-UA"/>
-        </w:rPr>
-        <w:t xml:space="preserve"> </w:t>
-      </w:r>
-      <w:r>
-        <w:rPr>
-          <w:rFonts w:ascii="Times New Roman" w:hAnsi="Times New Roman" w:cs="Times New Roman"/>
-          <w:b/>
-          <w:i/>
-          <w:sz w:val="28"/>
-          <w:szCs w:val="28"/>
-          <w:lang w:val="uk-UA"/>
-        </w:rPr>
-        <w:t>вересня</w:t>
-      </w:r>
-    </w:p>
-    <w:p>
-      <w:pPr>
-        <w:jc w:val="center"/>
-        <w:rPr>
-          <w:rFonts w:ascii="Times New Roman" w:hAnsi="Times New Roman" w:cs="Times New Roman"/>
-          <w:b/>
-          <w:i/>
-          <w:sz w:val="28"/>
-          <w:szCs w:val="28"/>
-          <w:lang w:val="uk-UA"/>
-        </w:rPr>
-      </w:pPr>
-      <w:r>
-        <w:rPr>
-          <w:rFonts w:ascii="Times New Roman" w:hAnsi="Times New Roman" w:cs="Times New Roman"/>
-          <w:b/>
-          <w:i/>
-          <w:sz w:val="28"/>
-          <w:szCs w:val="28"/>
-          <w:lang w:val="uk-UA"/>
-        </w:rPr>
-        <w:t>Диктант</w:t>
-      </w:r>
-    </w:p>
-    <w:p>
-      <w:pPr>
-        <w:jc w:val="center"/>
-        <w:rPr>
-          <w:rFonts w:ascii="Times New Roman" w:hAnsi="Times New Roman" w:cs="Times New Roman"/>
-          <w:sz w:val="28"/>
-          <w:szCs w:val="28"/>
-          <w:lang w:val="uk-UA"/>
-        </w:rPr>
-      </w:pPr>
-      <w:r>
-        <w:rPr>
-          <w:rFonts w:ascii="Times New Roman" w:hAnsi="Times New Roman" w:cs="Times New Roman"/>
-          <w:b/>
-          <w:i/>
-          <w:sz w:val="28"/>
-          <w:szCs w:val="28"/>
-          <w:lang w:val="uk-UA"/>
-        </w:rPr>
-        <w:t>Генетичний код нації</w:t>
-      </w:r>
-    </w:p>
-    <w:p>
-      <w:pPr>
-        <w:rPr>
-          <w:rFonts w:ascii="Times New Roman" w:hAnsi="Times New Roman" w:cs="Times New Roman"/>
-          <w:sz w:val="28"/>
-          <w:szCs w:val="28"/>
-          <w:lang w:val="uk-UA"/>
-        </w:rPr>
-      </w:pPr>
-      <w:r>
-        <w:rPr>
-          <w:rFonts w:ascii="Times New Roman" w:hAnsi="Times New Roman" w:cs="Times New Roman"/>
-          <w:sz w:val="28"/>
-          <w:szCs w:val="28"/>
-          <w:lang w:val="uk-UA"/>
-        </w:rPr>
-        <w:t>(Йдемо за посиланням, пишемо весь диктант)</w:t>
-      </w:r>
-    </w:p>
-    <w:p>
-      <w:pPr>
-        <w:jc w:val="center"/>
-        <w:rPr>
-          <w:lang w:val="uk-UA"/>
-        </w:rPr>
-      </w:pPr>
-      <w:r>
-        <w:fldChar w:fldCharType="begin"/>
-      </w:r>
-      <w:r>
-        <w:rPr>
-          <w:lang w:val="uk-UA"/>
-        </w:rPr>
-        <w:instrText xml:space="preserve"> </w:instrText>
-      </w:r>
-      <w:r>
-        <w:instrText>HYPERLINK</w:instrText>
-      </w:r>
-      <w:r>
-        <w:rPr>
-          <w:lang w:val="uk-UA"/>
-        </w:rPr>
-        <w:instrText xml:space="preserve"> "</w:instrText>
-      </w:r>
-      <w:r>
-        <w:instrText>https</w:instrText>
-      </w:r>
-      <w:r>
-        <w:rPr>
-          <w:lang w:val="uk-UA"/>
-        </w:rPr>
-        <w:instrText>://</w:instrText>
-      </w:r>
-      <w:r>
-        <w:instrText>www</w:instrText>
-      </w:r>
-      <w:r>
-        <w:rPr>
-          <w:lang w:val="uk-UA"/>
-        </w:rPr>
-        <w:instrText>.</w:instrText>
-      </w:r>
-      <w:r>
-        <w:instrText>youtube</w:instrText>
-      </w:r>
-      <w:r>
-        <w:rPr>
-          <w:lang w:val="uk-UA"/>
-        </w:rPr>
-        <w:instrText>.</w:instrText>
-      </w:r>
-      <w:r>
-        <w:instrText>com</w:instrText>
-      </w:r>
-      <w:r>
-        <w:rPr>
-          <w:lang w:val="uk-UA"/>
-        </w:rPr>
-        <w:instrText>/</w:instrText>
-      </w:r>
-      <w:r>
-        <w:instrText>watch</w:instrText>
-      </w:r>
-      <w:r>
-        <w:rPr>
-          <w:lang w:val="uk-UA"/>
-        </w:rPr>
-        <w:instrText>?</w:instrText>
-      </w:r>
-      <w:r>
-        <w:instrText>v</w:instrText>
-      </w:r>
-      <w:r>
-        <w:rPr>
-          <w:lang w:val="uk-UA"/>
-        </w:rPr>
-        <w:instrText>=6</w:instrText>
-      </w:r>
-      <w:r>
-        <w:instrText>F</w:instrText>
-      </w:r>
-      <w:r>
-        <w:rPr>
-          <w:lang w:val="uk-UA"/>
-        </w:rPr>
-        <w:instrText>028</w:instrText>
-      </w:r>
-      <w:r>
-        <w:instrText>AIiwAc</w:instrText>
-      </w:r>
-      <w:r>
-        <w:rPr>
-          <w:lang w:val="uk-UA"/>
-        </w:rPr>
-        <w:instrText xml:space="preserve">" </w:instrText>
-      </w:r>
-      <w:r>
-        <w:fldChar w:fldCharType="separate"/>
-      </w:r>
-      <w:r>
-        <w:rPr>
-          <w:rStyle w:val="a3"/>
-        </w:rPr>
-        <w:t>h</w:t>
-      </w:r>
+        <w:jc w:val="both"/>
+        <w:rPr>
+          <w:rFonts w:ascii="Times New Roman" w:hAnsi="Times New Roman" w:cs="Times New Roman"/>
+          <w:sz w:val="28"/>
+          <w:szCs w:val="28"/>
+          <w:lang w:val="uk-UA"/>
+        </w:rPr>
+      </w:pPr>
       <w:bookmarkStart w:id="0" w:name="_GoBack"/>
       <w:bookmarkEnd w:id="0"/>
       <w:r>
         <w:rPr>
-          <w:rStyle w:val="a3"/>
-        </w:rPr>
-        <w:t>t</w:t>
-      </w:r>
-      <w:r>
-        <w:rPr>
-          <w:rStyle w:val="a3"/>
-        </w:rPr>
-        <w:t>tps</w:t>
-      </w:r>
-      <w:r>
-        <w:rPr>
-          <w:rStyle w:val="a3"/>
-          <w:lang w:val="uk-UA"/>
-        </w:rPr>
-        <w:t>://</w:t>
-      </w:r>
-      <w:r>
-        <w:rPr>
-          <w:rStyle w:val="a3"/>
-        </w:rPr>
-        <w:t>www</w:t>
-      </w:r>
-      <w:r>
-        <w:rPr>
-          <w:rStyle w:val="a3"/>
+          <w:rFonts w:ascii="Times New Roman" w:hAnsi="Times New Roman" w:cs="Times New Roman"/>
+          <w:b/>
+          <w:sz w:val="28"/>
+          <w:szCs w:val="28"/>
+          <w:lang w:val="uk-UA"/>
+        </w:rPr>
+        <w:t>Крок 2</w:t>
+      </w:r>
+      <w:r>
+        <w:rPr>
+          <w:rFonts w:ascii="Times New Roman" w:hAnsi="Times New Roman" w:cs="Times New Roman"/>
+          <w:b/>
+          <w:sz w:val="28"/>
+          <w:szCs w:val="28"/>
           <w:lang w:val="uk-UA"/>
         </w:rPr>
         <w:t>.</w:t>
       </w:r>
-      <w:proofErr w:type="spellStart"/>
-      <w:r>
-        <w:rPr>
-          <w:rStyle w:val="a3"/>
-        </w:rPr>
-        <w:t>youtube</w:t>
-      </w:r>
-      <w:proofErr w:type="spellEnd"/>
-      <w:r>
-        <w:rPr>
-          <w:rStyle w:val="a3"/>
+      <w:r>
+        <w:rPr>
+          <w:rFonts w:ascii="Times New Roman" w:hAnsi="Times New Roman" w:cs="Times New Roman"/>
+          <w:sz w:val="28"/>
+          <w:szCs w:val="28"/>
+          <w:lang w:val="uk-UA"/>
+        </w:rPr>
+        <w:t xml:space="preserve"> </w:t>
+      </w:r>
+      <w:r>
+        <w:rPr>
+          <w:rFonts w:ascii="Times New Roman" w:hAnsi="Times New Roman" w:cs="Times New Roman"/>
+          <w:sz w:val="28"/>
+          <w:szCs w:val="28"/>
+          <w:lang w:val="uk-UA"/>
+        </w:rPr>
+        <w:t>Відкриваємо аркуш і посередині вгорі пишемо:</w:t>
+      </w:r>
+    </w:p>
+    <w:p>
+      <w:pPr>
+        <w:jc w:val="center"/>
+        <w:rPr>
+          <w:rFonts w:ascii="Times New Roman" w:hAnsi="Times New Roman" w:cs="Times New Roman"/>
+          <w:b/>
+          <w:i/>
+          <w:sz w:val="28"/>
+          <w:szCs w:val="28"/>
+          <w:lang w:val="uk-UA"/>
+        </w:rPr>
+      </w:pPr>
+      <w:r>
+        <w:rPr>
+          <w:rFonts w:ascii="Times New Roman" w:hAnsi="Times New Roman" w:cs="Times New Roman"/>
+          <w:b/>
+          <w:i/>
+          <w:sz w:val="28"/>
+          <w:szCs w:val="28"/>
+          <w:lang w:val="uk-UA"/>
+        </w:rPr>
+        <w:t xml:space="preserve">П’ятнадцяте </w:t>
+      </w:r>
+      <w:r>
+        <w:rPr>
+          <w:rFonts w:ascii="Times New Roman" w:hAnsi="Times New Roman" w:cs="Times New Roman"/>
+          <w:b/>
+          <w:i/>
+          <w:sz w:val="28"/>
+          <w:szCs w:val="28"/>
+          <w:lang w:val="uk-UA"/>
+        </w:rPr>
+        <w:t>вересня</w:t>
+      </w:r>
+    </w:p>
+    <w:p>
+      <w:pPr>
+        <w:jc w:val="center"/>
+        <w:rPr>
+          <w:rFonts w:ascii="Times New Roman" w:hAnsi="Times New Roman" w:cs="Times New Roman"/>
+          <w:b/>
+          <w:i/>
+          <w:sz w:val="28"/>
+          <w:szCs w:val="28"/>
+          <w:lang w:val="uk-UA"/>
+        </w:rPr>
+      </w:pPr>
+      <w:r>
+        <w:rPr>
+          <w:rFonts w:ascii="Times New Roman" w:hAnsi="Times New Roman" w:cs="Times New Roman"/>
+          <w:b/>
+          <w:i/>
+          <w:sz w:val="28"/>
+          <w:szCs w:val="28"/>
+          <w:lang w:val="uk-UA"/>
+        </w:rPr>
+        <w:t>Диктант</w:t>
+      </w:r>
+    </w:p>
+    <w:p>
+      <w:pPr>
+        <w:jc w:val="center"/>
+        <w:rPr>
+          <w:rFonts w:ascii="Times New Roman" w:hAnsi="Times New Roman" w:cs="Times New Roman"/>
+          <w:sz w:val="28"/>
+          <w:szCs w:val="28"/>
+          <w:lang w:val="uk-UA"/>
+        </w:rPr>
+      </w:pPr>
+      <w:r>
+        <w:rPr>
+          <w:rFonts w:ascii="Times New Roman" w:hAnsi="Times New Roman" w:cs="Times New Roman"/>
+          <w:b/>
+          <w:i/>
+          <w:sz w:val="28"/>
+          <w:szCs w:val="28"/>
+          <w:lang w:val="uk-UA"/>
+        </w:rPr>
+        <w:t>Генетичний код нації</w:t>
+      </w:r>
+    </w:p>
+    <w:p>
+      <w:pPr>
+        <w:jc w:val="both"/>
+        <w:rPr>
+          <w:rFonts w:ascii="Times New Roman" w:hAnsi="Times New Roman" w:cs="Times New Roman"/>
+          <w:sz w:val="28"/>
+          <w:szCs w:val="28"/>
+          <w:lang w:val="uk-UA"/>
+        </w:rPr>
+      </w:pPr>
+      <w:r>
+        <w:rPr>
+          <w:rFonts w:ascii="Times New Roman" w:hAnsi="Times New Roman" w:cs="Times New Roman"/>
+          <w:b/>
+          <w:sz w:val="28"/>
+          <w:szCs w:val="28"/>
+          <w:lang w:val="uk-UA"/>
+        </w:rPr>
+        <w:t>Крок 3</w:t>
+      </w:r>
+      <w:r>
+        <w:rPr>
+          <w:rFonts w:ascii="Times New Roman" w:hAnsi="Times New Roman" w:cs="Times New Roman"/>
+          <w:b/>
+          <w:sz w:val="28"/>
+          <w:szCs w:val="28"/>
           <w:lang w:val="uk-UA"/>
         </w:rPr>
         <w:t>.</w:t>
       </w:r>
       <w:r>
         <w:rPr>
-          <w:rStyle w:val="a3"/>
-        </w:rPr>
-        <w:t>com</w:t>
-      </w:r>
-      <w:r>
-        <w:rPr>
-          <w:rStyle w:val="a3"/>
-          <w:lang w:val="uk-UA"/>
-        </w:rPr>
-        <w:t>/</w:t>
-      </w:r>
-      <w:r>
-        <w:rPr>
-          <w:rStyle w:val="a3"/>
-        </w:rPr>
-        <w:t>watch</w:t>
-      </w:r>
-      <w:r>
-        <w:rPr>
-          <w:rStyle w:val="a3"/>
-          <w:lang w:val="uk-UA"/>
-        </w:rPr>
-        <w:t>?</w:t>
-      </w:r>
-      <w:r>
-        <w:rPr>
-          <w:rStyle w:val="a3"/>
-        </w:rPr>
-        <w:t>v</w:t>
-      </w:r>
-      <w:r>
-        <w:rPr>
-          <w:rStyle w:val="a3"/>
-          <w:lang w:val="uk-UA"/>
-        </w:rPr>
-        <w:t>=6</w:t>
-      </w:r>
-      <w:r>
-        <w:rPr>
-          <w:rStyle w:val="a3"/>
-        </w:rPr>
-        <w:t>F</w:t>
-      </w:r>
-      <w:r>
-        <w:rPr>
-          <w:rStyle w:val="a3"/>
-          <w:lang w:val="uk-UA"/>
-        </w:rPr>
-        <w:t>028</w:t>
-      </w:r>
-      <w:proofErr w:type="spellStart"/>
-      <w:r>
-        <w:rPr>
-          <w:rStyle w:val="a3"/>
-        </w:rPr>
-        <w:t>AIiwAc</w:t>
-      </w:r>
-      <w:proofErr w:type="spellEnd"/>
-      <w:r>
-        <w:fldChar w:fldCharType="end"/>
-      </w:r>
-    </w:p>
-    <w:p>
-      <w:pPr>
-        <w:jc w:val="center"/>
-        <w:rPr>
-          <w:rFonts w:ascii="Times New Roman" w:hAnsi="Times New Roman" w:cs="Times New Roman"/>
-          <w:b/>
-          <w:sz w:val="28"/>
-          <w:szCs w:val="28"/>
-          <w:lang w:val="uk-UA"/>
-        </w:rPr>
-      </w:pPr>
+          <w:rFonts w:ascii="Times New Roman" w:hAnsi="Times New Roman" w:cs="Times New Roman"/>
+          <w:sz w:val="28"/>
+          <w:szCs w:val="28"/>
+          <w:lang w:val="uk-UA"/>
+        </w:rPr>
+        <w:t xml:space="preserve"> </w:t>
+      </w:r>
+      <w:r>
+        <w:rPr>
+          <w:rFonts w:ascii="Times New Roman" w:hAnsi="Times New Roman" w:cs="Times New Roman"/>
+          <w:sz w:val="28"/>
+          <w:szCs w:val="28"/>
+          <w:lang w:val="uk-UA"/>
+        </w:rPr>
+        <w:t>(Йдемо за посиланням, пишемо весь диктант)</w:t>
+      </w:r>
+    </w:p>
+    <w:p>
+      <w:pPr>
+        <w:jc w:val="both"/>
+        <w:rPr>
+          <w:rFonts w:ascii="Times New Roman" w:hAnsi="Times New Roman" w:cs="Times New Roman"/>
+          <w:lang w:val="uk-UA"/>
+        </w:rPr>
+      </w:pPr>
+      <w:hyperlink r:id="rId6" w:history="1">
+        <w:r>
+          <w:rPr>
+            <w:rStyle w:val="a3"/>
+            <w:rFonts w:ascii="Times New Roman" w:hAnsi="Times New Roman" w:cs="Times New Roman"/>
+          </w:rPr>
+          <w:t>https</w:t>
+        </w:r>
+        <w:r>
+          <w:rPr>
+            <w:rStyle w:val="a3"/>
+            <w:rFonts w:ascii="Times New Roman" w:hAnsi="Times New Roman" w:cs="Times New Roman"/>
+            <w:lang w:val="uk-UA"/>
+          </w:rPr>
+          <w:t>://</w:t>
+        </w:r>
+        <w:r>
+          <w:rPr>
+            <w:rStyle w:val="a3"/>
+            <w:rFonts w:ascii="Times New Roman" w:hAnsi="Times New Roman" w:cs="Times New Roman"/>
+          </w:rPr>
+          <w:t>www</w:t>
+        </w:r>
+        <w:r>
+          <w:rPr>
+            <w:rStyle w:val="a3"/>
+            <w:rFonts w:ascii="Times New Roman" w:hAnsi="Times New Roman" w:cs="Times New Roman"/>
+            <w:lang w:val="uk-UA"/>
+          </w:rPr>
+          <w:t>.</w:t>
+        </w:r>
+        <w:proofErr w:type="spellStart"/>
+        <w:r>
+          <w:rPr>
+            <w:rStyle w:val="a3"/>
+            <w:rFonts w:ascii="Times New Roman" w:hAnsi="Times New Roman" w:cs="Times New Roman"/>
+          </w:rPr>
+          <w:t>youtube</w:t>
+        </w:r>
+        <w:proofErr w:type="spellEnd"/>
+        <w:r>
+          <w:rPr>
+            <w:rStyle w:val="a3"/>
+            <w:rFonts w:ascii="Times New Roman" w:hAnsi="Times New Roman" w:cs="Times New Roman"/>
+            <w:lang w:val="uk-UA"/>
+          </w:rPr>
+          <w:t>.</w:t>
+        </w:r>
+        <w:r>
+          <w:rPr>
+            <w:rStyle w:val="a3"/>
+            <w:rFonts w:ascii="Times New Roman" w:hAnsi="Times New Roman" w:cs="Times New Roman"/>
+          </w:rPr>
+          <w:t>com</w:t>
+        </w:r>
+        <w:r>
+          <w:rPr>
+            <w:rStyle w:val="a3"/>
+            <w:rFonts w:ascii="Times New Roman" w:hAnsi="Times New Roman" w:cs="Times New Roman"/>
+            <w:lang w:val="uk-UA"/>
+          </w:rPr>
+          <w:t>/</w:t>
+        </w:r>
+        <w:r>
+          <w:rPr>
+            <w:rStyle w:val="a3"/>
+            <w:rFonts w:ascii="Times New Roman" w:hAnsi="Times New Roman" w:cs="Times New Roman"/>
+          </w:rPr>
+          <w:t>watch</w:t>
+        </w:r>
+        <w:r>
+          <w:rPr>
+            <w:rStyle w:val="a3"/>
+            <w:rFonts w:ascii="Times New Roman" w:hAnsi="Times New Roman" w:cs="Times New Roman"/>
+            <w:lang w:val="uk-UA"/>
+          </w:rPr>
+          <w:t>?</w:t>
+        </w:r>
+        <w:r>
+          <w:rPr>
+            <w:rStyle w:val="a3"/>
+            <w:rFonts w:ascii="Times New Roman" w:hAnsi="Times New Roman" w:cs="Times New Roman"/>
+          </w:rPr>
+          <w:t>v</w:t>
+        </w:r>
+        <w:r>
+          <w:rPr>
+            <w:rStyle w:val="a3"/>
+            <w:rFonts w:ascii="Times New Roman" w:hAnsi="Times New Roman" w:cs="Times New Roman"/>
+            <w:lang w:val="uk-UA"/>
+          </w:rPr>
+          <w:t>=6</w:t>
+        </w:r>
+        <w:r>
+          <w:rPr>
+            <w:rStyle w:val="a3"/>
+            <w:rFonts w:ascii="Times New Roman" w:hAnsi="Times New Roman" w:cs="Times New Roman"/>
+          </w:rPr>
+          <w:t>F</w:t>
+        </w:r>
+        <w:r>
+          <w:rPr>
+            <w:rStyle w:val="a3"/>
+            <w:rFonts w:ascii="Times New Roman" w:hAnsi="Times New Roman" w:cs="Times New Roman"/>
+            <w:lang w:val="uk-UA"/>
+          </w:rPr>
+          <w:t>028</w:t>
+        </w:r>
+        <w:proofErr w:type="spellStart"/>
+        <w:r>
+          <w:rPr>
+            <w:rStyle w:val="a3"/>
+            <w:rFonts w:ascii="Times New Roman" w:hAnsi="Times New Roman" w:cs="Times New Roman"/>
+          </w:rPr>
+          <w:t>AIiwAc</w:t>
+        </w:r>
+        <w:proofErr w:type="spellEnd"/>
+      </w:hyperlink>
+    </w:p>
+    <w:p>
+      <w:pPr>
+        <w:jc w:val="both"/>
+        <w:rPr>
+          <w:rFonts w:ascii="Times New Roman" w:hAnsi="Times New Roman" w:cs="Times New Roman"/>
+          <w:b/>
+          <w:sz w:val="28"/>
+          <w:szCs w:val="28"/>
+          <w:lang w:val="uk-UA"/>
+        </w:rPr>
+      </w:pPr>
+      <w:r>
+        <w:rPr>
+          <w:rFonts w:ascii="Times New Roman" w:hAnsi="Times New Roman" w:cs="Times New Roman"/>
+          <w:b/>
+          <w:sz w:val="28"/>
+          <w:szCs w:val="28"/>
+          <w:lang w:val="uk-UA"/>
+        </w:rPr>
+        <w:lastRenderedPageBreak/>
+        <w:t xml:space="preserve">ІІ. </w:t>
+      </w:r>
       <w:r>
         <w:rPr>
           <w:rFonts w:ascii="Times New Roman" w:hAnsi="Times New Roman" w:cs="Times New Roman"/>
@@ -793,53 +973,63 @@
     </w:p>
     <w:p>
       <w:pPr>
-        <w:pStyle w:val="a4"/>
+        <w:pStyle w:val="a6"/>
         <w:numPr>
           <w:ilvl w:val="0"/>
-          <w:numId w:val="1"/>
+          <w:numId w:val="3"/>
         </w:numPr>
-        <w:spacing w:after="0" w:line="240" w:lineRule="auto"/>
+        <w:shd w:val="clear" w:color="auto" w:fill="FFFFFF"/>
+        <w:spacing w:before="0" w:beforeAutospacing="0" w:after="0" w:afterAutospacing="0" w:line="360" w:lineRule="auto"/>
         <w:jc w:val="both"/>
         <w:rPr>
-          <w:rFonts w:ascii="Times New Roman" w:hAnsi="Times New Roman" w:cs="Times New Roman"/>
-          <w:sz w:val="28"/>
-          <w:szCs w:val="28"/>
-          <w:lang w:val="uk-UA"/>
-        </w:rPr>
-      </w:pPr>
-      <w:r>
-        <w:rPr>
-          <w:rFonts w:ascii="Times New Roman" w:hAnsi="Times New Roman" w:cs="Times New Roman"/>
+          <w:color w:val="000000"/>
+          <w:sz w:val="28"/>
+          <w:szCs w:val="28"/>
+        </w:rPr>
+      </w:pPr>
+      <w:r>
+        <w:rPr>
           <w:bCs/>
           <w:sz w:val="28"/>
           <w:szCs w:val="28"/>
-          <w:lang w:val="uk-UA"/>
         </w:rPr>
         <w:t>Сфотографувати письмову роботу та надіслати мені на освітню платформу д</w:t>
       </w:r>
       <w:r>
         <w:rPr>
-          <w:rFonts w:ascii="Times New Roman" w:hAnsi="Times New Roman" w:cs="Times New Roman"/>
           <w:bCs/>
           <w:sz w:val="28"/>
           <w:szCs w:val="28"/>
-          <w:lang w:val="uk-UA"/>
-        </w:rPr>
-        <w:t>ля дистанційного навчання HUMAN.</w:t>
-      </w:r>
-    </w:p>
-    <w:p>
-      <w:pPr>
-        <w:pStyle w:val="a4"/>
-        <w:spacing w:after="0" w:line="240" w:lineRule="auto"/>
-        <w:jc w:val="both"/>
-        <w:rPr>
-          <w:rFonts w:ascii="Times New Roman" w:hAnsi="Times New Roman" w:cs="Times New Roman"/>
-          <w:sz w:val="28"/>
-          <w:szCs w:val="28"/>
-          <w:lang w:val="uk-UA"/>
-        </w:rPr>
-      </w:pPr>
+        </w:rPr>
+        <w:t xml:space="preserve">ля дистанційного навчання HUMAN </w:t>
+      </w:r>
+      <w:r>
+        <w:rPr>
+          <w:bCs/>
+          <w:sz w:val="28"/>
+          <w:szCs w:val="28"/>
+        </w:rPr>
+        <w:t xml:space="preserve">або на електронну адресу </w:t>
+      </w:r>
+      <w:hyperlink r:id="rId7" w:history="1">
+        <w:r>
+          <w:rPr>
+            <w:rStyle w:val="a3"/>
+            <w:bCs/>
+            <w:sz w:val="28"/>
+            <w:szCs w:val="28"/>
+          </w:rPr>
+          <w:t>altinbaeva_l_m@school55.pp.ua</w:t>
+        </w:r>
+      </w:hyperlink>
+      <w:r>
+        <w:rPr>
+          <w:bCs/>
+          <w:sz w:val="28"/>
+          <w:szCs w:val="28"/>
+        </w:rPr>
+        <w:t xml:space="preserve"> </w:t>
+      </w:r>
     </w:p>
     <w:p>
       <w:pPr>
@@ -898,6 +1088,96 @@
 <file path=word/numbering.xml><?xml version="1.0" encoding="utf-8"?>
 <w:numbering xmlns:wpc="http://schemas.microsoft.com/office/word/2010/wordprocessingCanvas" xmlns:mc="http://schemas.openxmlformats.org/markup-compatibility/2006" xmlns:o="urn:schemas-microsoft-com:office:office" xmlns:r="http://schemas.openxmlformats.org/officeDocument/2006/relationships" xmlns:m="http://schemas.openxmlformats.org/officeDocument/2006/math" xmlns:v="urn:schemas-microsoft-com:vml" xmlns:wp14="http://schemas.microsoft.com/office/word/2010/wordprocessingDrawing" xmlns:wp="http://schemas.openxmlformats.org/drawingml/2006/wordprocessingDrawing" xmlns:w10="urn:schemas-microsoft-com:office:word" xmlns:w="http://schemas.openxmlformats.org/wordprocessingml/2006/main" xmlns:w14="http://schemas.microsoft.com/office/word/2010/wordml" xmlns:wpg="http://schemas.microsoft.com/office/word/2010/wordprocessingGroup" xmlns:wpi="http://schemas.microsoft.com/office/word/2010/wordprocessingInk" xmlns:wne="http://schemas.microsoft.com/office/word/2006/wordml" xmlns:wps="http://schemas.microsoft.com/office/word/2010/wordprocessingShape" mc:Ignorable="w14 wp14">
   <w:abstractNum w:abstractNumId="0">
+    <w:nsid w:val="027A359C"/>
+    <w:multiLevelType w:val="hybridMultilevel"/>
+    <w:tmpl w:val="300EF050"/>
+    <w:lvl w:ilvl="0" w:tplc="0419000F">
+      <w:start w:val="1"/>
+      <w:numFmt w:val="decimal"/>
+      <w:lvlText w:val="%1."/>
+      <w:lvlJc w:val="left"/>
+      <w:pPr>
+        <w:ind w:left="720" w:hanging="360"/>
+      </w:pPr>
+      <w:rPr>
+        <w:rFonts w:hint="default"/>
+        <w:i w:val="0"/>
+      </w:rPr>
+    </w:lvl>
+    <w:lvl w:ilvl="1" w:tplc="04190019" w:tentative="1">
+      <w:start w:val="1"/>
+      <w:numFmt w:val="lowerLetter"/>
+      <w:lvlText w:val="%2."/>
+      <w:lvlJc w:val="left"/>
+      <w:pPr>
+        <w:ind w:left="1440" w:hanging="360"/>
+      </w:pPr>
+    </w:lvl>
+    <w:lvl w:ilvl="2" w:tplc="0419001B" w:tentative="1">
+      <w:start w:val="1"/>
+      <w:numFmt w:val="lowerRoman"/>
+      <w:lvlText w:val="%3."/>
+      <w:lvlJc w:val="right"/>
+      <w:pPr>
+        <w:ind w:left="2160" w:hanging="180"/>
+      </w:pPr>
+    </w:lvl>
+    <w:lvl w:ilvl="3" w:tplc="0419000F" w:tentative="1">
+      <w:start w:val="1"/>
+      <w:numFmt w:val="decimal"/>
+      <w:lvlText w:val="%4."/>
+      <w:lvlJc w:val="left"/>
+      <w:pPr>
+        <w:ind w:left="2880" w:hanging="360"/>
+      </w:pPr>
+    </w:lvl>
+    <w:lvl w:ilvl="4" w:tplc="04190019" w:tentative="1">
+      <w:start w:val="1"/>
+      <w:numFmt w:val="lowerLetter"/>
+      <w:lvlText w:val="%5."/>
+      <w:lvlJc w:val="left"/>
+      <w:pPr>
+        <w:ind w:left="3600" w:hanging="360"/>
+      </w:pPr>
+    </w:lvl>
+    <w:lvl w:ilvl="5" w:tplc="0419001B" w:tentative="1">
+      <w:start w:val="1"/>
+      <w:numFmt w:val="lowerRoman"/>
+      <w:lvlText w:val="%6."/>
+      <w:lvlJc w:val="right"/>
+      <w:pPr>
+        <w:ind w:left="4320" w:hanging="180"/>
+      </w:pPr>
+    </w:lvl>
+    <w:lvl w:ilvl="6" w:tplc="0419000F" w:tentative="1">
+      <w:start w:val="1"/>
+      <w:numFmt w:val="decimal"/>
+      <w:lvlText w:val="%7."/>
+      <w:lvlJc w:val="left"/>
+      <w:pPr>
+        <w:ind w:left="5040" w:hanging="360"/>
+      </w:pPr>
+    </w:lvl>
+    <w:lvl w:ilvl="7" w:tplc="04190019" w:tentative="1">
+      <w:start w:val="1"/>
+      <w:numFmt w:val="lowerLetter"/>
+      <w:lvlText w:val="%8."/>
+      <w:lvlJc w:val="left"/>
+      <w:pPr>
+        <w:ind w:left="5760" w:hanging="360"/>
+      </w:pPr>
+    </w:lvl>
+    <w:lvl w:ilvl="8" w:tplc="0419001B" w:tentative="1">
+      <w:start w:val="1"/>
+      <w:numFmt w:val="lowerRoman"/>
+      <w:lvlText w:val="%9."/>
+      <w:lvlJc w:val="right"/>
+      <w:pPr>
+        <w:ind w:left="6480" w:hanging="180"/>
+      </w:pPr>
+    </w:lvl>
+  </w:abstractNum>
+  <w:abstractNum w:abstractNumId="1">
     <w:nsid w:val="12DF2083"/>
     <w:multiLevelType w:val="hybridMultilevel"/>
     <w:tmpl w:val="5B5C3AFE"/>
@@ -983,8 +1263,98 @@
       </w:pPr>
     </w:lvl>
   </w:abstractNum>
+  <w:abstractNum w:abstractNumId="2">
+    <w:nsid w:val="3BDE7F53"/>
+    <w:multiLevelType w:val="hybridMultilevel"/>
+    <w:tmpl w:val="300EF050"/>
+    <w:lvl w:ilvl="0" w:tplc="0419000F">
+      <w:start w:val="1"/>
+      <w:numFmt w:val="decimal"/>
+      <w:lvlText w:val="%1."/>
+      <w:lvlJc w:val="left"/>
+      <w:pPr>
+        <w:ind w:left="720" w:hanging="360"/>
+      </w:pPr>
+      <w:rPr>
+        <w:rFonts w:hint="default"/>
+        <w:i w:val="0"/>
+      </w:rPr>
+    </w:lvl>
+    <w:lvl w:ilvl="1" w:tplc="04190019" w:tentative="1">
+      <w:start w:val="1"/>
+      <w:numFmt w:val="lowerLetter"/>
+      <w:lvlText w:val="%2."/>
+      <w:lvlJc w:val="left"/>
+      <w:pPr>
+        <w:ind w:left="1440" w:hanging="360"/>
+      </w:pPr>
+    </w:lvl>
+    <w:lvl w:ilvl="2" w:tplc="0419001B" w:tentative="1">
+      <w:start w:val="1"/>
+      <w:numFmt w:val="lowerRoman"/>
+      <w:lvlText w:val="%3."/>
+      <w:lvlJc w:val="right"/>
+      <w:pPr>
+        <w:ind w:left="2160" w:hanging="180"/>
+      </w:pPr>
+    </w:lvl>
+    <w:lvl w:ilvl="3" w:tplc="0419000F" w:tentative="1">
+      <w:start w:val="1"/>
+      <w:numFmt w:val="decimal"/>
+      <w:lvlText w:val="%4."/>
+      <w:lvlJc w:val="left"/>
+      <w:pPr>
+        <w:ind w:left="2880" w:hanging="360"/>
+      </w:pPr>
+    </w:lvl>
+    <w:lvl w:ilvl="4" w:tplc="04190019" w:tentative="1">
+      <w:start w:val="1"/>
+      <w:numFmt w:val="lowerLetter"/>
+      <w:lvlText w:val="%5."/>
+      <w:lvlJc w:val="left"/>
+      <w:pPr>
+        <w:ind w:left="3600" w:hanging="360"/>
+      </w:pPr>
+    </w:lvl>
+    <w:lvl w:ilvl="5" w:tplc="0419001B" w:tentative="1">
+      <w:start w:val="1"/>
+      <w:numFmt w:val="lowerRoman"/>
+      <w:lvlText w:val="%6."/>
+      <w:lvlJc w:val="right"/>
+      <w:pPr>
+        <w:ind w:left="4320" w:hanging="180"/>
+      </w:pPr>
+    </w:lvl>
+    <w:lvl w:ilvl="6" w:tplc="0419000F" w:tentative="1">
+      <w:start w:val="1"/>
+      <w:numFmt w:val="decimal"/>
+      <w:lvlText w:val="%7."/>
+      <w:lvlJc w:val="left"/>
+      <w:pPr>
+        <w:ind w:left="5040" w:hanging="360"/>
+      </w:pPr>
+    </w:lvl>
+    <w:lvl w:ilvl="7" w:tplc="04190019" w:tentative="1">
+      <w:start w:val="1"/>
+      <w:numFmt w:val="lowerLetter"/>
+      <w:lvlText w:val="%8."/>
+      <w:lvlJc w:val="left"/>
+      <w:pPr>
+        <w:ind w:left="5760" w:hanging="360"/>
+      </w:pPr>
+    </w:lvl>
+    <w:lvl w:ilvl="8" w:tplc="0419001B" w:tentative="1">
+      <w:start w:val="1"/>
+      <w:numFmt w:val="lowerRoman"/>
+      <w:lvlText w:val="%9."/>
+      <w:lvlJc w:val="right"/>
+      <w:pPr>
+        <w:ind w:left="6480" w:hanging="180"/>
+      </w:pPr>
+    </w:lvl>
+  </w:abstractNum>
   <w:num w:numId="1">
-    <w:abstractNumId w:val="0"/>
+    <w:abstractNumId w:val="1"/>
     <w:lvlOverride w:ilvl="0">
       <w:startOverride w:val="1"/>
     </w:lvlOverride>
@@ -1012,6 +1382,12 @@
     <w:lvlOverride w:ilvl="8">
       <w:startOverride w:val="1"/>
     </w:lvlOverride>
+  </w:num>
+  <w:num w:numId="2">
+    <w:abstractNumId w:val="0"/>
+  </w:num>
+  <w:num w:numId="3">
+    <w:abstractNumId w:val="2"/>
   </w:num>
 </w:numbering>
 </file>
@@ -1245,6 +1621,22 @@
       <w:u w:val="single"/>
     </w:rPr>
   </w:style>
+  <w:style w:type="paragraph" w:styleId="a6">
+    <w:name w:val="Normal (Web)"/>
+    <w:basedOn w:val="a"/>
+    <w:uiPriority w:val="99"/>
+    <w:unhideWhenUsed/>
+    <w:rsid w:val="00713264"/>
+    <w:pPr>
+      <w:spacing w:before="100" w:beforeAutospacing="1" w:after="100" w:afterAutospacing="1" w:line="240" w:lineRule="auto"/>
+    </w:pPr>
+    <w:rPr>
+      <w:rFonts w:ascii="Times New Roman" w:eastAsia="Times New Roman" w:hAnsi="Times New Roman" w:cs="Times New Roman"/>
+      <w:sz w:val="24"/>
+      <w:szCs w:val="24"/>
+      <w:lang w:val="uk-UA" w:eastAsia="uk-UA"/>
+    </w:rPr>
+  </w:style>
 </w:styles>
 </file>
 
@@ -1475,6 +1867,22 @@
     <w:rPr>
       <w:color w:val="954F72" w:themeColor="followedHyperlink"/>
       <w:u w:val="single"/>
+    </w:rPr>
+  </w:style>
+  <w:style w:type="paragraph" w:styleId="a6">
+    <w:name w:val="Normal (Web)"/>
+    <w:basedOn w:val="a"/>
+    <w:uiPriority w:val="99"/>
+    <w:unhideWhenUsed/>
+    <w:rsid w:val="00713264"/>
+    <w:pPr>
+      <w:spacing w:before="100" w:beforeAutospacing="1" w:after="100" w:afterAutospacing="1" w:line="240" w:lineRule="auto"/>
+    </w:pPr>
+    <w:rPr>
+      <w:rFonts w:ascii="Times New Roman" w:eastAsia="Times New Roman" w:hAnsi="Times New Roman" w:cs="Times New Roman"/>
+      <w:sz w:val="24"/>
+      <w:szCs w:val="24"/>
+      <w:lang w:val="uk-UA" w:eastAsia="uk-UA"/>
     </w:rPr>
   </w:style>
 </w:styles>
@@ -1735,7 +2143,7 @@
   <a:extraClrSchemeLst/>
   <a:extLst>
     <a:ext uri="{05A4C25C-085E-4340-85A3-A5531E510DB2}">
-      <thm15:themeFamily xmlns="" xmlns:thm15="http://schemas.microsoft.com/office/thememl/2012/main" name="Office Theme" id="{62F939B6-93AF-4DB8-9C6B-D6C7DFDC589F}" vid="{4A3C46E8-61CC-4603-A589-7422A47A8E4A}"/>
+      <thm15:themeFamily xmlns:thm15="http://schemas.microsoft.com/office/thememl/2012/main" xmlns="" name="Office Theme" id="{62F939B6-93AF-4DB8-9C6B-D6C7DFDC589F}" vid="{4A3C46E8-61CC-4603-A589-7422A47A8E4A}"/>
     </a:ext>
   </a:extLst>
 </a:theme>
